--- a/docs/P3-development-workflow-protocol.docx
+++ b/docs/P3-development-workflow-protocol.docx
@@ -4988,6 +4988,78 @@
     </w:p>
     <w:p>
       <w:pPr>
+        <w:tabs>
+          <w:tab w:val="left" w:pos="3780"/>
+        </w:tabs>
+        <w:ind w:left="3870" w:hanging="3870"/>
+        <w:rPr>
+          <w:sz w:val="20"/>
+          <w:szCs w:val="20"/>
+        </w:rPr>
+      </w:pPr>
+      <w:r>
+        <w:rPr>
+          <w:sz w:val="20"/>
+          <w:szCs w:val="20"/>
+        </w:rPr>
+        <w:t>git show &lt;branch</w:t>
+      </w:r>
+      <w:proofErr w:type="gramStart"/>
+      <w:r>
+        <w:rPr>
+          <w:sz w:val="20"/>
+          <w:szCs w:val="20"/>
+        </w:rPr>
+        <w:t>&gt;:path</w:t>
+      </w:r>
+      <w:proofErr w:type="gramEnd"/>
+      <w:r>
+        <w:rPr>
+          <w:sz w:val="20"/>
+          <w:szCs w:val="20"/>
+        </w:rPr>
+        <w:t xml:space="preserve">/to/file &gt; </w:t>
+      </w:r>
+      <w:proofErr w:type="spellStart"/>
+      <w:r>
+        <w:rPr>
+          <w:sz w:val="20"/>
+          <w:szCs w:val="20"/>
+        </w:rPr>
+        <w:t>file.ext</w:t>
+      </w:r>
+      <w:proofErr w:type="spellEnd"/>
+      <w:r>
+        <w:rPr>
+          <w:sz w:val="20"/>
+          <w:szCs w:val="20"/>
+        </w:rPr>
+        <w:tab/>
+        <w:t>#extracts file from a specified branch (to ‘</w:t>
+      </w:r>
+      <w:proofErr w:type="spellStart"/>
+      <w:r>
+        <w:rPr>
+          <w:sz w:val="20"/>
+          <w:szCs w:val="20"/>
+        </w:rPr>
+        <w:t>file.ext</w:t>
+      </w:r>
+      <w:proofErr w:type="spellEnd"/>
+      <w:r>
+        <w:rPr>
+          <w:sz w:val="20"/>
+          <w:szCs w:val="20"/>
+        </w:rPr>
+        <w:t>’) without having to switch to that branch</w:t>
+      </w:r>
+    </w:p>
+    <w:p>
+      <w:pPr>
+        <w:tabs>
+          <w:tab w:val="left" w:pos="3780"/>
+        </w:tabs>
+        <w:ind w:left="3870" w:hanging="3870"/>
         <w:rPr>
           <w:sz w:val="20"/>
           <w:szCs w:val="20"/>
@@ -5675,6 +5747,7 @@
   <w:style w:type="character" w:default="1" w:styleId="DefaultParagraphFont">
     <w:name w:val="Default Paragraph Font"/>
     <w:uiPriority w:val="1"/>
+    <w:semiHidden/>
     <w:unhideWhenUsed/>
   </w:style>
   <w:style w:type="table" w:default="1" w:styleId="TableNormal">

--- a/docs/P3-development-workflow-protocol.docx
+++ b/docs/P3-development-workflow-protocol.docx
@@ -45,14 +45,14 @@
           <w:sz w:val="21"/>
           <w:szCs w:val="21"/>
         </w:rPr>
-        <w:t>2025-0</w:t>
+        <w:t>2025-</w:t>
       </w:r>
       <w:r>
         <w:rPr>
           <w:sz w:val="21"/>
           <w:szCs w:val="21"/>
         </w:rPr>
-        <w:t>5-03</w:t>
+        <w:t>11-01</w:t>
       </w:r>
     </w:p>
     <w:p>
@@ -3400,7 +3400,67 @@
           <w:sz w:val="20"/>
           <w:szCs w:val="20"/>
         </w:rPr>
-        <w:t>’.  This branch will simply remain, and not be merged back to ‘</w:t>
+        <w:t>’</w:t>
+      </w:r>
+      <w:r>
+        <w:rPr>
+          <w:sz w:val="20"/>
+          <w:szCs w:val="20"/>
+        </w:rPr>
+        <w:t>.  in the code, the version will be changed to ‘vX.</w:t>
+      </w:r>
+      <w:proofErr w:type="gramStart"/>
+      <w:r>
+        <w:rPr>
+          <w:sz w:val="20"/>
+          <w:szCs w:val="20"/>
+        </w:rPr>
+        <w:t>Y.Z</w:t>
+      </w:r>
+      <w:proofErr w:type="gramEnd"/>
+      <w:r>
+        <w:rPr>
+          <w:sz w:val="20"/>
+          <w:szCs w:val="20"/>
+        </w:rPr>
+        <w:t xml:space="preserve">+1’ where </w:t>
+      </w:r>
+      <w:proofErr w:type="spellStart"/>
+      <w:r>
+        <w:rPr>
+          <w:sz w:val="20"/>
+          <w:szCs w:val="20"/>
+        </w:rPr>
+        <w:t>vX.Y.Z</w:t>
+      </w:r>
+      <w:proofErr w:type="spellEnd"/>
+      <w:r>
+        <w:rPr>
+          <w:sz w:val="20"/>
+          <w:szCs w:val="20"/>
+        </w:rPr>
+        <w:t xml:space="preserve"> is the original version</w:t>
+      </w:r>
+      <w:r>
+        <w:rPr>
+          <w:sz w:val="20"/>
+          <w:szCs w:val="20"/>
+        </w:rPr>
+        <w:t xml:space="preserve"> (see convention below)</w:t>
+      </w:r>
+      <w:r>
+        <w:rPr>
+          <w:sz w:val="20"/>
+          <w:szCs w:val="20"/>
+        </w:rPr>
+        <w:t xml:space="preserve"> and ‘+1’ denotes the bugfix (with ‘+2’ is a second bugfix is implemented)</w:t>
+      </w:r>
+      <w:r>
+        <w:rPr>
+          <w:sz w:val="20"/>
+          <w:szCs w:val="20"/>
+        </w:rPr>
+        <w:t>.  This branch will simply remain, and not be merged back to ‘</w:t>
       </w:r>
       <w:r>
         <w:rPr>
@@ -3422,7 +3482,30 @@
           <w:sz w:val="20"/>
           <w:szCs w:val="20"/>
         </w:rPr>
-        <w:t xml:space="preserve">.  The bugfixes themselves will, if relevant, </w:t>
+        <w:t>.</w:t>
+      </w:r>
+    </w:p>
+    <w:p>
+      <w:pPr>
+        <w:rPr>
+          <w:sz w:val="20"/>
+          <w:szCs w:val="20"/>
+        </w:rPr>
+      </w:pPr>
+    </w:p>
+    <w:p>
+      <w:pPr>
+        <w:rPr>
+          <w:sz w:val="20"/>
+          <w:szCs w:val="20"/>
+        </w:rPr>
+      </w:pPr>
+      <w:r>
+        <w:rPr>
+          <w:sz w:val="20"/>
+          <w:szCs w:val="20"/>
+        </w:rPr>
+        <w:t xml:space="preserve">The bugfixes themselves will, if relevant, </w:t>
       </w:r>
       <w:r>
         <w:rPr>
@@ -3481,7 +3564,21 @@
           <w:sz w:val="20"/>
           <w:szCs w:val="20"/>
         </w:rPr>
-        <w:t>through cherry-pick</w:t>
+        <w:t xml:space="preserve">through </w:t>
+      </w:r>
+      <w:r>
+        <w:rPr>
+          <w:sz w:val="20"/>
+          <w:szCs w:val="20"/>
+        </w:rPr>
+        <w:t xml:space="preserve">git </w:t>
+      </w:r>
+      <w:r>
+        <w:rPr>
+          <w:sz w:val="20"/>
+          <w:szCs w:val="20"/>
+        </w:rPr>
+        <w:t>cherry-pick</w:t>
       </w:r>
       <w:r>
         <w:rPr>
@@ -4089,6 +4186,216 @@
           <w:szCs w:val="20"/>
         </w:rPr>
       </w:pPr>
+      <w:r>
+        <w:rPr>
+          <w:sz w:val="20"/>
+          <w:szCs w:val="20"/>
+        </w:rPr>
+        <w:t>U</w:t>
+      </w:r>
+      <w:r>
+        <w:rPr>
+          <w:sz w:val="20"/>
+          <w:szCs w:val="20"/>
+        </w:rPr>
+        <w:t>pon nearing completion of a branch that is ready to undergo final testing before closing the version, the branch may be merged to ‘</w:t>
+      </w:r>
+      <w:r>
+        <w:rPr>
+          <w:color w:val="4472C4" w:themeColor="accent1"/>
+          <w:sz w:val="20"/>
+          <w:szCs w:val="20"/>
+        </w:rPr>
+        <w:t>ma</w:t>
+      </w:r>
+      <w:r>
+        <w:rPr>
+          <w:color w:val="4472C4" w:themeColor="accent1"/>
+          <w:sz w:val="20"/>
+          <w:szCs w:val="20"/>
+        </w:rPr>
+        <w:t>in’</w:t>
+      </w:r>
+      <w:r>
+        <w:rPr>
+          <w:sz w:val="20"/>
+          <w:szCs w:val="20"/>
+        </w:rPr>
+        <w:t xml:space="preserve"> and the version promoted to ‘</w:t>
+      </w:r>
+      <w:r>
+        <w:rPr>
+          <w:color w:val="C45911" w:themeColor="accent2" w:themeShade="BF"/>
+          <w:sz w:val="20"/>
+          <w:szCs w:val="20"/>
+        </w:rPr>
+        <w:t>vX.</w:t>
+      </w:r>
+      <w:proofErr w:type="gramStart"/>
+      <w:r>
+        <w:rPr>
+          <w:color w:val="C45911" w:themeColor="accent2" w:themeShade="BF"/>
+          <w:sz w:val="20"/>
+          <w:szCs w:val="20"/>
+        </w:rPr>
+        <w:t>Y.Z</w:t>
+      </w:r>
+      <w:proofErr w:type="gramEnd"/>
+      <w:r>
+        <w:rPr>
+          <w:color w:val="C45911" w:themeColor="accent2" w:themeShade="BF"/>
+          <w:sz w:val="20"/>
+          <w:szCs w:val="20"/>
+        </w:rPr>
+        <w:t>-rc1’</w:t>
+      </w:r>
+      <w:r>
+        <w:rPr>
+          <w:sz w:val="20"/>
+          <w:szCs w:val="20"/>
+        </w:rPr>
+        <w:t xml:space="preserve">, where </w:t>
+      </w:r>
+      <w:proofErr w:type="spellStart"/>
+      <w:r>
+        <w:rPr>
+          <w:color w:val="C45911" w:themeColor="accent2" w:themeShade="BF"/>
+          <w:sz w:val="20"/>
+          <w:szCs w:val="20"/>
+        </w:rPr>
+        <w:t>vX.Y.Z</w:t>
+      </w:r>
+      <w:proofErr w:type="spellEnd"/>
+      <w:r>
+        <w:rPr>
+          <w:color w:val="C45911" w:themeColor="accent2" w:themeShade="BF"/>
+          <w:sz w:val="20"/>
+          <w:szCs w:val="20"/>
+        </w:rPr>
+        <w:t xml:space="preserve"> i</w:t>
+      </w:r>
+      <w:r>
+        <w:rPr>
+          <w:sz w:val="20"/>
+          <w:szCs w:val="20"/>
+        </w:rPr>
+        <w:t>s the target version number of the soon-to-be closed version and ‘</w:t>
+      </w:r>
+      <w:proofErr w:type="spellStart"/>
+      <w:r>
+        <w:rPr>
+          <w:color w:val="C00000"/>
+          <w:sz w:val="20"/>
+          <w:szCs w:val="20"/>
+        </w:rPr>
+        <w:t>rc</w:t>
+      </w:r>
+      <w:proofErr w:type="spellEnd"/>
+      <w:r>
+        <w:rPr>
+          <w:sz w:val="20"/>
+          <w:szCs w:val="20"/>
+        </w:rPr>
+        <w:t xml:space="preserve">’ denotes ‘release candidate’.  At this stage, no further changes are intended to be made other than minor non-answer changing clean-ups or fixes that may arise from the final testing.  If this </w:t>
+      </w:r>
+      <w:r>
+        <w:rPr>
+          <w:sz w:val="20"/>
+          <w:szCs w:val="20"/>
+        </w:rPr>
+        <w:lastRenderedPageBreak/>
+        <w:t xml:space="preserve">happens, then the version number advances to </w:t>
+      </w:r>
+      <w:r>
+        <w:rPr>
+          <w:color w:val="C00000"/>
+          <w:sz w:val="20"/>
+          <w:szCs w:val="20"/>
+        </w:rPr>
+        <w:t>vX.</w:t>
+      </w:r>
+      <w:proofErr w:type="gramStart"/>
+      <w:r>
+        <w:rPr>
+          <w:color w:val="C00000"/>
+          <w:sz w:val="20"/>
+          <w:szCs w:val="20"/>
+        </w:rPr>
+        <w:t>Y.Z</w:t>
+      </w:r>
+      <w:proofErr w:type="gramEnd"/>
+      <w:r>
+        <w:rPr>
+          <w:color w:val="C00000"/>
+          <w:sz w:val="20"/>
+          <w:szCs w:val="20"/>
+        </w:rPr>
+        <w:t>-rc2</w:t>
+      </w:r>
+      <w:r>
+        <w:rPr>
+          <w:sz w:val="20"/>
+          <w:szCs w:val="20"/>
+        </w:rPr>
+        <w:t xml:space="preserve">, etc.  Once the final test is satisfactory and no further changes to the code will be done, the version is close as </w:t>
+      </w:r>
+      <w:proofErr w:type="spellStart"/>
+      <w:r>
+        <w:rPr>
+          <w:color w:val="C00000"/>
+          <w:sz w:val="20"/>
+          <w:szCs w:val="20"/>
+        </w:rPr>
+        <w:t>vX.</w:t>
+      </w:r>
+      <w:proofErr w:type="gramStart"/>
+      <w:r>
+        <w:rPr>
+          <w:color w:val="C00000"/>
+          <w:sz w:val="20"/>
+          <w:szCs w:val="20"/>
+        </w:rPr>
+        <w:t>Y.Z</w:t>
+      </w:r>
+      <w:proofErr w:type="spellEnd"/>
+      <w:proofErr w:type="gramEnd"/>
+      <w:r>
+        <w:rPr>
+          <w:color w:val="C00000"/>
+          <w:sz w:val="20"/>
+          <w:szCs w:val="20"/>
+        </w:rPr>
+        <w:t xml:space="preserve"> </w:t>
+      </w:r>
+      <w:r>
+        <w:rPr>
+          <w:sz w:val="20"/>
+          <w:szCs w:val="20"/>
+        </w:rPr>
+        <w:t>and with a test</w:t>
+      </w:r>
+      <w:r>
+        <w:rPr>
+          <w:sz w:val="20"/>
+          <w:szCs w:val="20"/>
+        </w:rPr>
+        <w:t>-</w:t>
+      </w:r>
+      <w:r>
+        <w:rPr>
+          <w:sz w:val="20"/>
+          <w:szCs w:val="20"/>
+        </w:rPr>
+        <w:t>summary added with the final commit.</w:t>
+      </w:r>
+    </w:p>
+    <w:p>
+      <w:pPr>
+        <w:rPr>
+          <w:sz w:val="20"/>
+          <w:szCs w:val="20"/>
+        </w:rPr>
+      </w:pPr>
     </w:p>
     <w:p>
       <w:pPr>
@@ -4104,7 +4411,23 @@
           <w:szCs w:val="20"/>
           <w:u w:val="single"/>
         </w:rPr>
-        <w:t>Coding Conventional:</w:t>
+        <w:t>Coding Convention</w:t>
+      </w:r>
+      <w:r>
+        <w:rPr>
+          <w:sz w:val="20"/>
+          <w:szCs w:val="20"/>
+          <w:u w:val="single"/>
+        </w:rPr>
+        <w:t>s</w:t>
+      </w:r>
+      <w:r>
+        <w:rPr>
+          <w:sz w:val="20"/>
+          <w:szCs w:val="20"/>
+          <w:u w:val="single"/>
+        </w:rPr>
+        <w:t>:</w:t>
       </w:r>
     </w:p>
     <w:p>
